--- a/public/word_template/Soal_Essay_V2_Template.docx
+++ b/public/word_template/Soal_Essay_V2_Template.docx
@@ -430,6 +430,12 @@
               </w:rPr>
               <w:t>Elemen</w:t>
             </w:r>
+            <w:r>
+              <w:rPr>
+                <w:b/>
+              </w:rPr>
+              <w:t xml:space="preserve"> Capaian</w:t>
+            </w:r>
           </w:p>
         </w:tc>
         <w:tc>
@@ -444,13 +450,7 @@
               <w:t>informasi_umum</w:t>
             </w:r>
             <w:r>
-              <w:t>.</w:t>
-            </w:r>
-            <w:r>
-              <w:t>element</w:t>
-            </w:r>
-            <w:r>
-              <w:t>]</w:t>
+              <w:t>.element]</w:t>
             </w:r>
           </w:p>
         </w:tc>
@@ -542,78 +542,19 @@
               <w:rPr>
                 <w:b/>
               </w:rPr>
-              <w:t>Capaian Pembelajaran</w:t>
+              <w:t>Komp</w:t>
             </w:r>
             <w:r>
               <w:rPr>
                 <w:b/>
               </w:rPr>
-              <w:t xml:space="preserve"> Redaksi</w:t>
-            </w:r>
-          </w:p>
-        </w:tc>
-        <w:tc>
-          <w:tcPr>
-            <w:tcW w:w="6656" w:type="dxa"/>
-          </w:tcPr>
-          <w:p>
-            <w:pPr>
-              <w:rPr>
-                <w:lang w:val="en-US"/>
-              </w:rPr>
-            </w:pPr>
-            <w:r>
-              <w:t>[</w:t>
-            </w:r>
-            <w:r>
-              <w:t>informasi_umum</w:t>
-            </w:r>
-            <w:r>
-              <w:t>.</w:t>
-            </w:r>
-            <w:r>
-              <w:rPr>
-                <w:lang w:val="en-US"/>
-              </w:rPr>
-              <w:t>capaian_pembelajaran_redaksi</w:t>
-            </w:r>
-            <w:r>
-              <w:t>]</w:t>
-            </w:r>
-          </w:p>
-        </w:tc>
-      </w:tr>
-      <w:tr>
-        <w:tc>
-          <w:tcPr>
-            <w:tcW w:w="421" w:type="dxa"/>
-            <w:vMerge/>
-          </w:tcPr>
-          <w:p>
-            <w:pPr>
-              <w:jc w:val="center"/>
+              <w:t>e</w:t>
+            </w:r>
+            <w:r>
               <w:rPr>
                 <w:b/>
               </w:rPr>
-            </w:pPr>
-          </w:p>
-        </w:tc>
-        <w:tc>
-          <w:tcPr>
-            <w:tcW w:w="2551" w:type="dxa"/>
-          </w:tcPr>
-          <w:p>
-            <w:pPr>
-              <w:jc w:val="left"/>
-              <w:rPr>
-                <w:b/>
-              </w:rPr>
-            </w:pPr>
-            <w:r>
-              <w:rPr>
-                <w:b/>
-              </w:rPr>
-              <w:t>Komptensi Awal</w:t>
+              <w:t>tensi Awal</w:t>
             </w:r>
           </w:p>
         </w:tc>
@@ -3401,6 +3342,7 @@
   <w:style w:type="character" w:default="1" w:styleId="DefaultParagraphFont">
     <w:name w:val="Default Paragraph Font"/>
     <w:uiPriority w:val="1"/>
+    <w:semiHidden/>
     <w:unhideWhenUsed/>
   </w:style>
   <w:style w:type="table" w:default="1" w:styleId="TableNormal">
